--- a/register提交材料/C239.docx
+++ b/register提交材料/C239.docx
@@ -7,16 +7,10 @@
         <w:pStyle w:val="papertitle"/>
         <w:spacing w:before="100" w:beforeAutospacing="1" w:after="100" w:afterAutospacing="1"/>
       </w:pPr>
-      <w:r>
-        <w:t xml:space="preserve">Opportunistic </w:t>
-      </w:r>
       <w:bookmarkStart w:id="0" w:name="_GoBack"/>
-      <w:r>
-        <w:t>Admissibility</w:t>
-      </w:r>
       <w:bookmarkEnd w:id="0"/>
       <w:r>
-        <w:t xml:space="preserve"> and Resource Allocation For Slicing-based Radio Access Networks</w:t>
+        <w:t>Opportunistic Admissibility and Resource Allocation For Slicing-based Radio Access Networks</w:t>
       </w:r>
     </w:p>
     <w:p>
@@ -826,20 +820,14 @@
     <w:p>
       <w:pPr>
         <w:pStyle w:val="sponsors"/>
-        <w:framePr w:wrap="auto" w:vAnchor="page" w:hAnchor="page" w:x="894" w:y="12601"/>
+        <w:framePr w:wrap="auto" w:vAnchor="page" w:hAnchor="page" w:x="814" w:y="12201"/>
         <w:ind w:firstLine="289"/>
         <w:rPr>
           <w:lang w:eastAsia="zh-CN"/>
         </w:rPr>
       </w:pPr>
       <w:r>
-        <w:t>This work was supported in part by the National Key R\&amp;D Program of China(2020YFB0905902),</w:t>
-      </w:r>
-      <w:r>
-        <w:t xml:space="preserve"> in part by </w:t>
-      </w:r>
-      <w:r>
-        <w:t>t</w:t>
+        <w:t>This work was supported in part by the National Key R\&amp;D Program of China(2020YFB0905902), in part by t</w:t>
       </w:r>
       <w:r>
         <w:rPr>
@@ -905,9 +893,33 @@
       </w:r>
       <w:r>
         <w:rPr>
+          <w:rFonts w:hint="eastAsia"/>
           <w:iCs/>
+          <w:lang w:eastAsia="zh-CN"/>
         </w:rPr>
-        <w:t>.</w:t>
+        <w:t>,</w:t>
+      </w:r>
+      <w:r>
+        <w:t xml:space="preserve"> </w:t>
+      </w:r>
+      <w:r>
+        <w:t xml:space="preserve">in part by </w:t>
+      </w:r>
+      <w:r>
+        <w:rPr>
+          <w:rFonts w:hint="eastAsia"/>
+          <w:lang w:eastAsia="zh-CN"/>
+        </w:rPr>
+        <w:t>the</w:t>
+      </w:r>
+      <w:r>
+        <w:t xml:space="preserve"> </w:t>
+      </w:r>
+      <w:r>
+        <w:t>Chongqing Technological Innovation and Application Development Projects(cstc2019jscx-msxm1322</w:t>
+      </w:r>
+      <w:r>
+        <w:t>).</w:t>
       </w:r>
     </w:p>
     <w:p>
@@ -29965,11 +29977,11 @@
         <w:tblLook w:val="04A0" w:firstRow="1" w:lastRow="0" w:firstColumn="1" w:lastColumn="0" w:noHBand="0" w:noVBand="1"/>
       </w:tblPr>
       <w:tblGrid>
-        <w:gridCol w:w="516"/>
+        <w:gridCol w:w="418"/>
         <w:gridCol w:w="236"/>
         <w:gridCol w:w="304"/>
         <w:gridCol w:w="360"/>
-        <w:gridCol w:w="3597"/>
+        <w:gridCol w:w="3695"/>
         <w:gridCol w:w="68"/>
       </w:tblGrid>
       <w:tr>
@@ -32157,6 +32169,7 @@
                 <w:lang w:eastAsia="zh-CN"/>
               </w:rPr>
             </w:pPr>
+            <w:bookmarkStart w:id="13" w:name="_Hlk85275629"/>
             <w:r>
               <w:rPr>
                 <w:rFonts w:hint="eastAsia"/>
@@ -33778,12 +33791,6 @@
                 <w:lang w:eastAsia="zh-CN"/>
               </w:rPr>
             </w:pPr>
-            <w:r>
-              <w:rPr>
-                <w:lang w:eastAsia="zh-CN"/>
-              </w:rPr>
-              <w:t>0</w:t>
-            </w:r>
             <w:r>
               <w:rPr>
                 <w:lang w:eastAsia="zh-CN"/>
@@ -34709,6 +34716,7 @@
         </w:tc>
       </w:tr>
     </w:tbl>
+    <w:bookmarkEnd w:id="13"/>
     <w:p>
       <w:pPr>
         <w:pStyle w:val="1"/>
@@ -35356,7 +35364,7 @@
       <w:r>
         <w:t>.</w:t>
       </w:r>
-      <w:bookmarkStart w:id="13" w:name="_Hlk81760925"/>
+      <w:bookmarkStart w:id="14" w:name="_Hlk81760925"/>
     </w:p>
     <w:p>
       <w:pPr>
@@ -35886,7 +35894,7 @@
         </w:tc>
       </w:tr>
     </w:tbl>
-    <w:bookmarkEnd w:id="13"/>
+    <w:bookmarkEnd w:id="14"/>
     <w:p>
       <w:pPr>
         <w:pStyle w:val="1"/>
@@ -35967,20 +35975,9 @@
         <w:pStyle w:val="references"/>
         <w:ind w:left="354" w:hanging="354"/>
       </w:pPr>
-      <w:bookmarkStart w:id="14" w:name="_Ref81850099"/>
+      <w:bookmarkStart w:id="15" w:name="_Ref81850099"/>
       <w:r>
         <w:t>M. R. Rahman and R. Boutaba, "SVNE: Survivable Virtual Network Embedding Algorithms for Network Virtualization," in IEEE Transactions on Network and Service Management, vol. 10, no. 2, pp. 105-118, June 2013</w:t>
-      </w:r>
-      <w:bookmarkEnd w:id="14"/>
-    </w:p>
-    <w:p>
-      <w:pPr>
-        <w:pStyle w:val="references"/>
-        <w:ind w:left="354" w:hanging="354"/>
-      </w:pPr>
-      <w:bookmarkStart w:id="15" w:name="_Ref81851225"/>
-      <w:r>
-        <w:t>C. Tham and B. Cao, "Stochastic Programming Methods for Workload Assignment in an Ad Hoc Mobile Cloud," in IEEE Transactions on Mobile Computing, vol. 17, no. 7, pp. 1709-1722, 1 July 2018</w:t>
       </w:r>
       <w:bookmarkEnd w:id="15"/>
     </w:p>
@@ -35989,9 +35986,9 @@
         <w:pStyle w:val="references"/>
         <w:ind w:left="354" w:hanging="354"/>
       </w:pPr>
-      <w:bookmarkStart w:id="16" w:name="_Ref81935786"/>
-      <w:r>
-        <w:t>N. Van Huynh, D. T. Hoang, D. N. Nguyen and E. Dutkiewicz, "Real-Time Network Slicing with Uncertain Demand: A Deep Learning Approach," ICC 2019 - 2019 IEEE International Conference on Communications (ICC), 2019, pp. 1-6</w:t>
+      <w:bookmarkStart w:id="16" w:name="_Ref81851225"/>
+      <w:r>
+        <w:t>C. Tham and B. Cao, "Stochastic Programming Methods for Workload Assignment in an Ad Hoc Mobile Cloud," in IEEE Transactions on Mobile Computing, vol. 17, no. 7, pp. 1709-1722, 1 July 2018</w:t>
       </w:r>
       <w:bookmarkEnd w:id="16"/>
     </w:p>
@@ -36000,11 +35997,22 @@
         <w:pStyle w:val="references"/>
         <w:ind w:left="354" w:hanging="354"/>
       </w:pPr>
-      <w:bookmarkStart w:id="17" w:name="_Ref81936039"/>
+      <w:bookmarkStart w:id="17" w:name="_Ref81935786"/>
+      <w:r>
+        <w:t>N. Van Huynh, D. T. Hoang, D. N. Nguyen and E. Dutkiewicz, "Real-Time Network Slicing with Uncertain Demand: A Deep Learning Approach," ICC 2019 - 2019 IEEE International Conference on Communications (ICC), 2019, pp. 1-6</w:t>
+      </w:r>
+      <w:bookmarkEnd w:id="17"/>
+    </w:p>
+    <w:p>
+      <w:pPr>
+        <w:pStyle w:val="references"/>
+        <w:ind w:left="354" w:hanging="354"/>
+      </w:pPr>
+      <w:bookmarkStart w:id="18" w:name="_Ref81936039"/>
       <w:r>
         <w:t>S. Vittal, M. K. Singh and A. Antony Franklin, "Adaptive Network Slicing with Multi-Site Deployment in 5G Core Networks," 2020 6th IEEE Conference on Network Softwarization (NetSoft), 2020, pp. 227-231</w:t>
       </w:r>
-      <w:bookmarkEnd w:id="17"/>
+      <w:bookmarkEnd w:id="18"/>
     </w:p>
     <w:p>
       <w:pPr>
@@ -40451,7 +40459,7 @@
 </file>
 
 <file path=customXml/itemProps1.xml><?xml version="1.0" encoding="utf-8"?>
-<ds:datastoreItem xmlns:ds="http://schemas.openxmlformats.org/officeDocument/2006/customXml" ds:itemID="{32174EE0-A289-42C3-BF41-FF3B99D83F0E}">
+<ds:datastoreItem xmlns:ds="http://schemas.openxmlformats.org/officeDocument/2006/customXml" ds:itemID="{B48BA020-C6BF-4722-8FD8-B4A41EC4696E}">
   <ds:schemaRefs>
     <ds:schemaRef ds:uri="http://schemas.openxmlformats.org/officeDocument/2006/bibliography"/>
   </ds:schemaRefs>

--- a/register提交材料/C239.docx
+++ b/register提交材料/C239.docx
@@ -7,8 +7,6 @@
         <w:pStyle w:val="papertitle"/>
         <w:spacing w:before="100" w:beforeAutospacing="1" w:after="100" w:afterAutospacing="1"/>
       </w:pPr>
-      <w:bookmarkStart w:id="0" w:name="_GoBack"/>
-      <w:bookmarkEnd w:id="0"/>
       <w:r>
         <w:t>Opportunistic Admissibility and Resource Allocation For Slicing-based Radio Access Networks</w:t>
       </w:r>
@@ -496,8 +494,8 @@
         </w:rPr>
         <w:t>zyzhao@bupt.edu.cn</w:t>
       </w:r>
-      <w:bookmarkStart w:id="1" w:name="OLE_LINK1"/>
-      <w:bookmarkStart w:id="2" w:name="OLE_LINK2"/>
+      <w:bookmarkStart w:id="0" w:name="OLE_LINK1"/>
+      <w:bookmarkStart w:id="1" w:name="OLE_LINK2"/>
       <w:r>
         <w:rPr>
           <w:sz w:val="18"/>
@@ -581,8 +579,8 @@
         </w:rPr>
         <w:t>tongjie1@epri.sgcc.com.cn</w:t>
       </w:r>
+      <w:bookmarkEnd w:id="0"/>
       <w:bookmarkEnd w:id="1"/>
-      <w:bookmarkEnd w:id="2"/>
       <w:r>
         <w:rPr>
           <w:sz w:val="18"/>
@@ -7223,7 +7221,7 @@
               <w:ind w:firstLine="0"/>
               <w:jc w:val="right"/>
             </w:pPr>
-            <w:bookmarkStart w:id="3" w:name="_Ref82023197"/>
+            <w:bookmarkStart w:id="2" w:name="_Ref82023197"/>
             <w:r>
               <w:rPr>
                 <w:rFonts w:hint="eastAsia"/>
@@ -7252,7 +7250,7 @@
               </w:rPr>
               <w:fldChar w:fldCharType="end"/>
             </w:r>
-            <w:bookmarkStart w:id="4" w:name="_Ref82021999"/>
+            <w:bookmarkStart w:id="3" w:name="_Ref82021999"/>
             <w:r>
               <w:rPr>
                 <w:rFonts w:hint="eastAsia"/>
@@ -7260,8 +7258,8 @@
               </w:rPr>
               <w:t>)</w:t>
             </w:r>
+            <w:bookmarkEnd w:id="2"/>
             <w:bookmarkEnd w:id="3"/>
-            <w:bookmarkEnd w:id="4"/>
           </w:p>
         </w:tc>
       </w:tr>
@@ -11062,10 +11060,27 @@
               <w:rFonts w:ascii="Cambria Math" w:hAnsi="Cambria Math"/>
               <w:sz w:val="16"/>
             </w:rPr>
+            <m:t>=</m:t>
+          </m:r>
+          <m:r>
+            <m:rPr>
+              <m:sty m:val="p"/>
+            </m:rPr>
+            <w:rPr>
+              <w:rFonts w:ascii="Cambria Math" w:hAnsi="Cambria Math"/>
+              <w:sz w:val="16"/>
+            </w:rPr>
             <w:br/>
           </m:r>
         </m:oMath>
         <m:oMath>
+          <m:r>
+            <w:rPr>
+              <w:rFonts w:ascii="Cambria Math" w:hAnsi="Cambria Math"/>
+              <w:sz w:val="18"/>
+            </w:rPr>
+            <m:t>=</m:t>
+          </m:r>
           <m:r>
             <w:rPr>
               <w:rFonts w:ascii="Cambria Math" w:hAnsi="Cambria Math"/>
@@ -11449,6 +11464,14 @@
           </m:r>
         </m:oMath>
         <m:oMath>
+          <m:r>
+            <w:rPr>
+              <w:rFonts w:ascii="Cambria Math" w:hAnsi="Cambria Math"/>
+              <w:sz w:val="18"/>
+              <w:szCs w:val="18"/>
+            </w:rPr>
+            <m:t>=</m:t>
+          </m:r>
           <m:r>
             <w:rPr>
               <w:rFonts w:ascii="Cambria Math" w:hAnsi="Cambria Math"/>
@@ -11966,7 +11989,7 @@
               <w:ind w:firstLine="0"/>
               <w:jc w:val="right"/>
             </w:pPr>
-            <w:bookmarkStart w:id="5" w:name="_Ref82087784"/>
+            <w:bookmarkStart w:id="4" w:name="_Ref82087784"/>
             <w:r>
               <w:rPr>
                 <w:rFonts w:hint="eastAsia"/>
@@ -12025,7 +12048,7 @@
               </w:rPr>
               <w:t>)</w:t>
             </w:r>
-            <w:bookmarkEnd w:id="5"/>
+            <w:bookmarkEnd w:id="4"/>
           </w:p>
         </w:tc>
       </w:tr>
@@ -15509,7 +15532,7 @@
               <w:ind w:firstLine="0"/>
               <w:jc w:val="left"/>
             </w:pPr>
-            <w:bookmarkStart w:id="6" w:name="_Ref82022080"/>
+            <w:bookmarkStart w:id="5" w:name="_Ref82022080"/>
             <m:oMathPara>
               <m:oMathParaPr>
                 <m:jc m:val="left"/>
@@ -16087,7 +16110,7 @@
                 </w:rPr>
                 <m:t>×</m:t>
               </m:r>
-              <w:bookmarkEnd w:id="6"/>
+              <w:bookmarkEnd w:id="5"/>
               <m:sSub>
                 <m:sSubPr>
                   <m:ctrlPr>
@@ -16847,7 +16870,7 @@
               <w:pStyle w:val="a3"/>
               <w:ind w:firstLine="0"/>
             </w:pPr>
-            <w:bookmarkStart w:id="7" w:name="_Ref82025815"/>
+            <w:bookmarkStart w:id="6" w:name="_Ref82025815"/>
             <w:r>
               <w:rPr>
                 <w:rFonts w:hint="eastAsia"/>
@@ -16882,7 +16905,7 @@
               </w:rPr>
               <w:t>)</w:t>
             </w:r>
-            <w:bookmarkEnd w:id="7"/>
+            <w:bookmarkEnd w:id="6"/>
           </w:p>
         </w:tc>
       </w:tr>
@@ -20247,7 +20270,7 @@
               <w:ind w:firstLine="0"/>
               <w:jc w:val="right"/>
             </w:pPr>
-            <w:bookmarkStart w:id="8" w:name="_Ref82087846"/>
+            <w:bookmarkStart w:id="7" w:name="_Ref82087846"/>
             <w:r>
               <w:rPr>
                 <w:rFonts w:hint="eastAsia"/>
@@ -20282,7 +20305,7 @@
               </w:rPr>
               <w:t>)</w:t>
             </w:r>
-            <w:bookmarkEnd w:id="8"/>
+            <w:bookmarkEnd w:id="7"/>
           </w:p>
         </w:tc>
       </w:tr>
@@ -22154,7 +22177,7 @@
               <w:ind w:firstLine="0"/>
               <w:jc w:val="right"/>
             </w:pPr>
-            <w:bookmarkStart w:id="9" w:name="_Ref82087887"/>
+            <w:bookmarkStart w:id="8" w:name="_Ref82087887"/>
             <w:r>
               <w:rPr>
                 <w:rFonts w:hint="eastAsia"/>
@@ -22189,7 +22212,7 @@
               </w:rPr>
               <w:t>)</w:t>
             </w:r>
-            <w:bookmarkEnd w:id="9"/>
+            <w:bookmarkEnd w:id="8"/>
           </w:p>
         </w:tc>
       </w:tr>
@@ -23504,7 +23527,7 @@
               <w:ind w:firstLine="0"/>
               <w:jc w:val="right"/>
             </w:pPr>
-            <w:bookmarkStart w:id="10" w:name="_Ref82088763"/>
+            <w:bookmarkStart w:id="9" w:name="_Ref82088763"/>
             <w:r>
               <w:rPr>
                 <w:rFonts w:hint="eastAsia"/>
@@ -23539,7 +23562,7 @@
               </w:rPr>
               <w:t>)</w:t>
             </w:r>
-            <w:bookmarkEnd w:id="10"/>
+            <w:bookmarkEnd w:id="9"/>
           </w:p>
         </w:tc>
       </w:tr>
@@ -24719,7 +24742,7 @@
               <w:ind w:firstLine="0"/>
               <w:jc w:val="right"/>
             </w:pPr>
-            <w:bookmarkStart w:id="11" w:name="_Ref82087941"/>
+            <w:bookmarkStart w:id="10" w:name="_Ref82087941"/>
             <w:r>
               <w:rPr>
                 <w:rFonts w:hint="eastAsia"/>
@@ -24764,7 +24787,7 @@
               </w:rPr>
               <w:t>)</w:t>
             </w:r>
-            <w:bookmarkEnd w:id="11"/>
+            <w:bookmarkEnd w:id="10"/>
           </w:p>
         </w:tc>
       </w:tr>
@@ -25824,7 +25847,7 @@
               <w:ind w:firstLine="0"/>
               <w:jc w:val="right"/>
             </w:pPr>
-            <w:bookmarkStart w:id="12" w:name="_Ref82087950"/>
+            <w:bookmarkStart w:id="11" w:name="_Ref82087950"/>
             <w:r>
               <w:rPr>
                 <w:rFonts w:hint="eastAsia"/>
@@ -25859,7 +25882,7 @@
               </w:rPr>
               <w:t>)</w:t>
             </w:r>
-            <w:bookmarkEnd w:id="12"/>
+            <w:bookmarkEnd w:id="11"/>
           </w:p>
         </w:tc>
       </w:tr>
@@ -32169,7 +32192,7 @@
                 <w:lang w:eastAsia="zh-CN"/>
               </w:rPr>
             </w:pPr>
-            <w:bookmarkStart w:id="13" w:name="_Hlk85275629"/>
+            <w:bookmarkStart w:id="12" w:name="_Hlk85275629"/>
             <w:r>
               <w:rPr>
                 <w:rFonts w:hint="eastAsia"/>
@@ -34716,7 +34739,7 @@
         </w:tc>
       </w:tr>
     </w:tbl>
-    <w:bookmarkEnd w:id="13"/>
+    <w:bookmarkEnd w:id="12"/>
     <w:p>
       <w:pPr>
         <w:pStyle w:val="1"/>
@@ -35364,7 +35387,7 @@
       <w:r>
         <w:t>.</w:t>
       </w:r>
-      <w:bookmarkStart w:id="14" w:name="_Hlk81760925"/>
+      <w:bookmarkStart w:id="13" w:name="_Hlk81760925"/>
     </w:p>
     <w:p>
       <w:pPr>
@@ -35894,7 +35917,7 @@
         </w:tc>
       </w:tr>
     </w:tbl>
-    <w:bookmarkEnd w:id="14"/>
+    <w:bookmarkEnd w:id="13"/>
     <w:p>
       <w:pPr>
         <w:pStyle w:val="1"/>
@@ -35951,7 +35974,12 @@
         <w:t>w</w:t>
       </w:r>
       <w:r>
-        <w:t xml:space="preserve">e design an opportunistic admissibility and resource allocation (OAR) strategy to answer the above issue. To get the optimal admission policy, we formulate the optimization problem as a Markov Decision Process problem to maximize system reward. Then, a buyer-seller game is introduced to get the optimal resource allocation and price between SPs and </w:t>
+        <w:t>e design an opportunistic admissibility and resource allocation (OAR) strategy to answer the above issue. To get the optimal admission policy, we formulate the optimization problem as a Markov Decision Process problem to maximize system reward. Then, a buyer-seller game</w:t>
+      </w:r>
+      <w:bookmarkStart w:id="14" w:name="_GoBack"/>
+      <w:bookmarkEnd w:id="14"/>
+      <w:r>
+        <w:t xml:space="preserve"> is introduced to get the optimal resource allocation and price between SPs and </w:t>
       </w:r>
       <w:proofErr w:type="spellStart"/>
       <w:r>
@@ -40459,7 +40487,7 @@
 </file>
 
 <file path=customXml/itemProps1.xml><?xml version="1.0" encoding="utf-8"?>
-<ds:datastoreItem xmlns:ds="http://schemas.openxmlformats.org/officeDocument/2006/customXml" ds:itemID="{B48BA020-C6BF-4722-8FD8-B4A41EC4696E}">
+<ds:datastoreItem xmlns:ds="http://schemas.openxmlformats.org/officeDocument/2006/customXml" ds:itemID="{727B7CB2-E950-4464-81F5-488AC17282CF}">
   <ds:schemaRefs>
     <ds:schemaRef ds:uri="http://schemas.openxmlformats.org/officeDocument/2006/bibliography"/>
   </ds:schemaRefs>
